--- a/ECET230 2021 v5 exam marking guide.docx
+++ b/ECET230 2021 v5 exam marking guide.docx
@@ -542,11 +542,53 @@
     <w:p>
       <w:pPr>
         <w:contextualSpacing/>
-        <w:rPr>
-          <w:sz w:val="28"/>
-          <w:szCs w:val="28"/>
-        </w:rPr>
-      </w:pPr>
+        <w:jc w:val="center"/>
+        <w:rPr>
+          <w:sz w:val="28"/>
+          <w:szCs w:val="28"/>
+        </w:rPr>
+      </w:pPr>
+      <w:r>
+        <w:rPr>
+          <w:sz w:val="28"/>
+          <w:szCs w:val="28"/>
+        </w:rPr>
+        <w:drawing>
+          <wp:inline distT="0" distB="0" distL="0" distR="0" wp14:anchorId="29905345" wp14:editId="034A7C5E">
+            <wp:extent cx="5852160" cy="4711884"/>
+            <wp:effectExtent l="0" t="0" r="0" b="0"/>
+            <wp:docPr id="1" name="Picture 1"/>
+            <wp:cNvGraphicFramePr>
+              <a:graphicFrameLocks xmlns:a="http://schemas.openxmlformats.org/drawingml/2006/main" noChangeAspect="1"/>
+            </wp:cNvGraphicFramePr>
+            <a:graphic xmlns:a="http://schemas.openxmlformats.org/drawingml/2006/main">
+              <a:graphicData uri="http://schemas.openxmlformats.org/drawingml/2006/picture">
+                <pic:pic xmlns:pic="http://schemas.openxmlformats.org/drawingml/2006/picture">
+                  <pic:nvPicPr>
+                    <pic:cNvPr id="1" name=""/>
+                    <pic:cNvPicPr/>
+                  </pic:nvPicPr>
+                  <pic:blipFill>
+                    <a:blip r:embed="rId9"/>
+                    <a:stretch>
+                      <a:fillRect/>
+                    </a:stretch>
+                  </pic:blipFill>
+                  <pic:spPr>
+                    <a:xfrm>
+                      <a:off x="0" y="0"/>
+                      <a:ext cx="5854176" cy="4713507"/>
+                    </a:xfrm>
+                    <a:prstGeom prst="rect">
+                      <a:avLst/>
+                    </a:prstGeom>
+                  </pic:spPr>
+                </pic:pic>
+              </a:graphicData>
+            </a:graphic>
+          </wp:inline>
+        </w:drawing>
+      </w:r>
     </w:p>
     <w:p>
       <w:pPr>
@@ -618,10 +660,19 @@
       <w:pPr>
         <w:contextualSpacing/>
         <w:rPr>
-          <w:sz w:val="28"/>
-          <w:szCs w:val="28"/>
-        </w:rPr>
-      </w:pPr>
+          <w:color w:val="2E74B5" w:themeColor="accent1" w:themeShade="BF"/>
+          <w:sz w:val="28"/>
+          <w:szCs w:val="28"/>
+        </w:rPr>
+      </w:pPr>
+      <w:r>
+        <w:rPr>
+          <w:color w:val="2E74B5" w:themeColor="accent1" w:themeShade="BF"/>
+          <w:sz w:val="28"/>
+          <w:szCs w:val="28"/>
+        </w:rPr>
+        <w:t>See demo video.</w:t>
+      </w:r>
     </w:p>
     <w:p>
       <w:pPr>
@@ -1039,6 +1090,8 @@
           <w:szCs w:val="28"/>
         </w:rPr>
       </w:pPr>
+      <w:bookmarkStart w:id="0" w:name="_GoBack"/>
+      <w:bookmarkEnd w:id="0"/>
     </w:p>
     <w:p>
       <w:pPr>
@@ -1203,7 +1256,6 @@
           <w:sz w:val="28"/>
           <w:szCs w:val="28"/>
         </w:rPr>
-        <w:lastRenderedPageBreak/>
         <w:t>Use appropriate OOP style. Use appropriate Event driven programing. Define your classes when appropriate.</w:t>
       </w:r>
       <w:r>
@@ -1375,8 +1427,6 @@
         </w:rPr>
         <w:t xml:space="preserve"> packet. </w:t>
       </w:r>
-      <w:bookmarkStart w:id="0" w:name="_GoBack"/>
-      <w:bookmarkEnd w:id="0"/>
     </w:p>
     <w:p>
       <w:pPr>
@@ -2649,7 +2699,7 @@
 </file>
 
 <file path=customXml/itemProps1.xml><?xml version="1.0" encoding="utf-8"?>
-<ds:datastoreItem xmlns:ds="http://schemas.openxmlformats.org/officeDocument/2006/customXml" ds:itemID="{25D564C7-2D29-44BD-B211-0BD1BA3926BA}">
+<ds:datastoreItem xmlns:ds="http://schemas.openxmlformats.org/officeDocument/2006/customXml" ds:itemID="{D108D45E-9A0E-45DF-BCD0-C5382CECC488}">
   <ds:schemaRefs>
     <ds:schemaRef ds:uri="http://schemas.openxmlformats.org/officeDocument/2006/bibliography"/>
   </ds:schemaRefs>
